--- a/00-NodePath.docx
+++ b/00-NodePath.docx
@@ -13,6 +13,9 @@
       <w:r>
         <w:t>Nodejs</w:t>
       </w:r>
+      <w:r>
+        <w:t xml:space="preserve"> (7hr-43 section)</w:t>
+      </w:r>
     </w:p>
     <w:p>
       <w:pPr>
@@ -22,11 +25,12 @@
           <w:numId w:val="1"/>
         </w:numPr>
       </w:pPr>
-      <w:proofErr w:type="spellStart"/>
       <w:r>
         <w:t>Mongodb</w:t>
       </w:r>
-      <w:proofErr w:type="spellEnd"/>
+      <w:r>
+        <w:t xml:space="preserve"> (3 hr-13 section)</w:t>
+      </w:r>
     </w:p>
     <w:p>
       <w:pPr>
@@ -37,13 +41,11 @@
         </w:numPr>
       </w:pPr>
       <w:r>
-        <w:t xml:space="preserve">Restful </w:t>
+        <w:t>Restful api</w:t>
       </w:r>
-      <w:proofErr w:type="spellStart"/>
       <w:r>
-        <w:t>api</w:t>
+        <w:t>(8 hr- 18 section)</w:t>
       </w:r>
-      <w:proofErr w:type="spellEnd"/>
     </w:p>
     <w:p>
       <w:pPr>
@@ -56,6 +58,9 @@
       <w:r>
         <w:t>Ecommerce</w:t>
       </w:r>
+      <w:r>
+        <w:t>(33 hr- 63 section)</w:t>
+      </w:r>
     </w:p>
     <w:p>
       <w:pPr>
@@ -65,11 +70,12 @@
           <w:numId w:val="1"/>
         </w:numPr>
       </w:pPr>
-      <w:proofErr w:type="spellStart"/>
       <w:r>
         <w:t>graphQL</w:t>
       </w:r>
-      <w:proofErr w:type="spellEnd"/>
+      <w:r>
+        <w:t>(5 hr-19)</w:t>
+      </w:r>
     </w:p>
     <w:p>
       <w:pPr>
